--- a/src/components/Resume/patrick_regan_resume.docx
+++ b/src/components/Resume/patrick_regan_resume.docx
@@ -93,7 +93,10 @@
         <w:spacing w:after="120" w:line="240" w:lineRule="auto"/>
       </w:pPr>
       <w:r>
-        <w:t>Over 20 years of work experience in Information Technology.</w:t>
+        <w:t>Over 20 years of work experience in Information Technology</w:t>
+      </w:r>
+      <w:r>
+        <w:t xml:space="preserve"> supporting critical applications and services.</w:t>
       </w:r>
     </w:p>
     <w:p>
@@ -106,7 +109,10 @@
         <w:spacing w:after="120" w:line="240" w:lineRule="auto"/>
       </w:pPr>
       <w:r>
-        <w:t>10+ years managing second level application support teams for critical applications and services.</w:t>
+        <w:t>10+ years managing second level application support teams</w:t>
+      </w:r>
+      <w:r>
+        <w:t xml:space="preserve"> in multiple time zones.</w:t>
       </w:r>
     </w:p>
     <w:p>
@@ -119,13 +125,13 @@
         <w:spacing w:after="120" w:line="240" w:lineRule="auto"/>
       </w:pPr>
       <w:r>
-        <w:t>Improved incident response times</w:t>
-      </w:r>
-      <w:r>
-        <w:t xml:space="preserve"> at Visa</w:t>
-      </w:r>
-      <w:r>
-        <w:t xml:space="preserve"> by creating Single Site Issue Detection (SSID) scripts and methodology.</w:t>
+        <w:t xml:space="preserve">10+ years </w:t>
+      </w:r>
+      <w:r>
+        <w:t xml:space="preserve">bridging the gap between </w:t>
+      </w:r>
+      <w:r>
+        <w:t>multiple teams such as Product, Development, Client Support and Infrastructure to ensure the goals of all stakeholders are met.</w:t>
       </w:r>
     </w:p>
     <w:p>
@@ -138,54 +144,7 @@
         <w:spacing w:after="120" w:line="240" w:lineRule="auto"/>
       </w:pPr>
       <w:r>
-        <w:t xml:space="preserve">Created </w:t>
-      </w:r>
-      <w:r>
-        <w:t>a</w:t>
-      </w:r>
-      <w:r>
-        <w:t xml:space="preserve"> 14</w:t>
-      </w:r>
-      <w:r>
-        <w:t>-</w:t>
-      </w:r>
-      <w:r>
-        <w:t>step process for Shared Infrastructure change management</w:t>
-      </w:r>
-      <w:r>
-        <w:t xml:space="preserve"> </w:t>
-      </w:r>
-      <w:r>
-        <w:t xml:space="preserve">that </w:t>
-      </w:r>
-      <w:proofErr w:type="gramStart"/>
-      <w:r>
-        <w:t>been</w:t>
-      </w:r>
-      <w:r>
-        <w:t xml:space="preserve"> adopted</w:t>
-      </w:r>
-      <w:proofErr w:type="gramEnd"/>
-      <w:r>
-        <w:t xml:space="preserve"> by multiple departments</w:t>
-      </w:r>
-      <w:r>
-        <w:t xml:space="preserve"> at Visa</w:t>
-      </w:r>
-      <w:r>
-        <w:t xml:space="preserve"> and has been </w:t>
-      </w:r>
-      <w:r>
-        <w:t xml:space="preserve">used </w:t>
-      </w:r>
-      <w:r>
-        <w:t>successful</w:t>
-      </w:r>
-      <w:r>
-        <w:t>ly</w:t>
-      </w:r>
-      <w:r>
-        <w:t xml:space="preserve"> over 5 years.</w:t>
+        <w:t>10+ years supporting the production deployment side of the Software Development Life Cycle, SDLC, and working with Quality Assurance teams as well as Client Support teams for Client Testing.</w:t>
       </w:r>
     </w:p>
     <w:p>
@@ -198,21 +157,19 @@
         <w:spacing w:after="120" w:line="240" w:lineRule="auto"/>
       </w:pPr>
       <w:r>
-        <w:t>Developed a framework for documenting and automating deployment plans</w:t>
-      </w:r>
-      <w:r>
-        <w:t xml:space="preserve"> at Visa</w:t>
-      </w:r>
-      <w:r>
-        <w:t xml:space="preserve"> so they can </w:t>
-      </w:r>
-      <w:proofErr w:type="gramStart"/>
-      <w:r>
-        <w:t>be executed</w:t>
-      </w:r>
-      <w:proofErr w:type="gramEnd"/>
-      <w:r>
-        <w:t xml:space="preserve"> from a dashboard without having to log into servers directly.</w:t>
+        <w:t>5+ years defining requirements for</w:t>
+      </w:r>
+      <w:r>
+        <w:t xml:space="preserve"> various</w:t>
+      </w:r>
+      <w:r>
+        <w:t xml:space="preserve"> projects such as</w:t>
+      </w:r>
+      <w:r>
+        <w:t xml:space="preserve"> Runbooks, </w:t>
+      </w:r>
+      <w:r>
+        <w:t>Shared Infrastructure Change Management and Zero Touch Patching automation.</w:t>
       </w:r>
     </w:p>
     <w:p>
@@ -225,146 +182,7 @@
         <w:spacing w:after="120" w:line="240" w:lineRule="auto"/>
       </w:pPr>
       <w:r>
-        <w:t>Developed a web-based Budget development system at Austin Community college for administrators to</w:t>
-      </w:r>
-      <w:r>
-        <w:t xml:space="preserve"> set their budgets for the upcoming year.</w:t>
-      </w:r>
-    </w:p>
-    <w:p>
-      <w:pPr>
-        <w:spacing w:after="120" w:line="240" w:lineRule="auto"/>
-      </w:pPr>
-    </w:p>
-    <w:p>
-      <w:pPr>
-        <w:spacing w:after="120" w:line="240" w:lineRule="auto"/>
-        <w:rPr>
-          <w:b/>
-          <w:bCs/>
-        </w:rPr>
-      </w:pPr>
-      <w:r>
-        <w:rPr>
-          <w:b/>
-          <w:bCs/>
-        </w:rPr>
-        <w:t>EDUCATION</w:t>
-      </w:r>
-    </w:p>
-    <w:p>
-      <w:pPr>
-        <w:spacing w:after="120" w:line="240" w:lineRule="auto"/>
-        <w:rPr>
-          <w:b/>
-          <w:bCs/>
-        </w:rPr>
-      </w:pPr>
-    </w:p>
-    <w:p>
-      <w:pPr>
-        <w:spacing w:after="120" w:line="240" w:lineRule="auto"/>
-      </w:pPr>
-      <w:r>
-        <w:rPr>
-          <w:b/>
-          <w:bCs/>
-        </w:rPr>
-        <w:t>Bachelor of Science, Business Administration</w:t>
-      </w:r>
-      <w:r>
-        <w:rPr>
-          <w:b/>
-          <w:bCs/>
-        </w:rPr>
-        <w:t xml:space="preserve">                     </w:t>
-      </w:r>
-      <w:r>
-        <w:t xml:space="preserve">       </w:t>
-      </w:r>
-      <w:r>
-        <w:t xml:space="preserve">  </w:t>
-      </w:r>
-      <w:r>
-        <w:t xml:space="preserve">                                                                AUG 1994 – MAY 1997</w:t>
-      </w:r>
-    </w:p>
-    <w:p>
-      <w:pPr>
-        <w:spacing w:after="120" w:line="240" w:lineRule="auto"/>
-      </w:pPr>
-      <w:r>
-        <w:t>Hawaii Pacific University, Honolulu, HI, USA</w:t>
-      </w:r>
-      <w:r>
-        <w:t xml:space="preserve">. </w:t>
-      </w:r>
-      <w:r>
-        <w:t>Graduated with honors</w:t>
-      </w:r>
-      <w:r>
-        <w:t>, Cum Laude</w:t>
-      </w:r>
-      <w:r>
-        <w:t>, GPA 3.66.</w:t>
-      </w:r>
-    </w:p>
-    <w:p>
-      <w:pPr>
-        <w:spacing w:after="120" w:line="240" w:lineRule="auto"/>
-      </w:pPr>
-    </w:p>
-    <w:p>
-      <w:pPr>
-        <w:spacing w:after="120" w:line="240" w:lineRule="auto"/>
-      </w:pPr>
-      <w:r>
-        <w:rPr>
-          <w:b/>
-          <w:bCs/>
-        </w:rPr>
-        <w:t>Post Graduate Program in Cloud Computing, Information Technology</w:t>
-      </w:r>
-      <w:r>
-        <w:t xml:space="preserve">                                                     JAN 2021 – SEP 2021</w:t>
-      </w:r>
-    </w:p>
-    <w:p>
-      <w:pPr>
-        <w:spacing w:after="120" w:line="240" w:lineRule="auto"/>
-      </w:pPr>
-      <w:r>
-        <w:t>University of Texas</w:t>
-      </w:r>
-      <w:r>
-        <w:t xml:space="preserve">, </w:t>
-      </w:r>
-      <w:r>
-        <w:t>Online Certificate</w:t>
-      </w:r>
-      <w:r>
-        <w:t>.</w:t>
-      </w:r>
-    </w:p>
-    <w:p>
-      <w:pPr>
-        <w:spacing w:after="120" w:line="240" w:lineRule="auto"/>
-      </w:pPr>
-    </w:p>
-    <w:p>
-      <w:pPr>
-        <w:spacing w:after="120" w:line="240" w:lineRule="auto"/>
-        <w:rPr>
-          <w:b/>
-          <w:bCs/>
-        </w:rPr>
-      </w:pPr>
-      <w:r>
-        <w:rPr>
-          <w:b/>
-          <w:bCs/>
-        </w:rPr>
-        <w:t>SKILLS SUMMARY</w:t>
+        <w:t>Consistently maintain a deep understanding of the products and services we support and how issues affect the client and how we can detect issues as fast as possible in order to mitigate client impact quickly.</w:t>
       </w:r>
     </w:p>
     <w:p>
@@ -377,7 +195,7 @@
         <w:spacing w:after="120" w:line="240" w:lineRule="auto"/>
       </w:pPr>
       <w:r>
-        <w:t>Leading diverse teams in different geographic locations.</w:t>
+        <w:t>Experienced at analyzing business systems and developing requirement and solutions to problems.</w:t>
       </w:r>
     </w:p>
     <w:p>
@@ -390,10 +208,16 @@
         <w:spacing w:after="120" w:line="240" w:lineRule="auto"/>
       </w:pPr>
       <w:r>
-        <w:t>Organized and systematic approach to problem solving</w:t>
-      </w:r>
-      <w:r>
-        <w:t>.</w:t>
+        <w:t>Improved incident response times</w:t>
+      </w:r>
+      <w:r>
+        <w:t xml:space="preserve"> for Verified by Visa by </w:t>
+      </w:r>
+      <w:r>
+        <w:t>creating Single Site Issue Detection (SSID) scripts</w:t>
+      </w:r>
+      <w:r>
+        <w:t xml:space="preserve"> that detect single site issues and move traffic to the unaffected site.</w:t>
       </w:r>
     </w:p>
     <w:p>
@@ -406,7 +230,13 @@
         <w:spacing w:after="120" w:line="240" w:lineRule="auto"/>
       </w:pPr>
       <w:r>
-        <w:t>Understanding of how technical issues translate to the business of the organization.</w:t>
+        <w:t>Analyzed the process for coordinating Shared Infrastructure changes and c</w:t>
+      </w:r>
+      <w:r>
+        <w:t>reated</w:t>
+      </w:r>
+      <w:r>
+        <w:t xml:space="preserve"> the standard process for teams to coordinate changes involving over 60 critical services that share common infrastructure so the changes can complete without impact to any critical services.</w:t>
       </w:r>
     </w:p>
     <w:p>
@@ -419,8 +249,327 @@
         <w:spacing w:after="120" w:line="240" w:lineRule="auto"/>
       </w:pPr>
       <w:r>
-        <w:t>HTML, CSS, JavaScript, JQuery, Responsive Design, Bootstrap, React, Node, Express, MySQL, Sequelize, MongoDB, Mongoose, REST, GraphQL</w:t>
-      </w:r>
+        <w:t>Developed a framework for documenting deployment plans</w:t>
+      </w:r>
+      <w:r>
+        <w:t xml:space="preserve"> and automating their tasks so there is a reduction in manual labor and deployments can be performed by Level 1 staff via a centralized console.</w:t>
+      </w:r>
+    </w:p>
+    <w:p>
+      <w:pPr>
+        <w:pStyle w:val="ListParagraph"/>
+        <w:numPr>
+          <w:ilvl w:val="0"/>
+          <w:numId w:val="1"/>
+        </w:numPr>
+        <w:spacing w:after="120" w:line="240" w:lineRule="auto"/>
+      </w:pPr>
+      <w:r>
+        <w:t>Developed a web-based Budget</w:t>
+      </w:r>
+      <w:r>
+        <w:t>ing</w:t>
+      </w:r>
+      <w:r>
+        <w:t xml:space="preserve"> system at Austin Community college for administrators to</w:t>
+      </w:r>
+      <w:r>
+        <w:t xml:space="preserve"> set their budgets for the upcoming year.</w:t>
+      </w:r>
+      <w:r>
+        <w:t xml:space="preserve"> The project was so successful that the leader of the IT department wanted to sell it to other schools.</w:t>
+      </w:r>
+    </w:p>
+    <w:p>
+      <w:pPr>
+        <w:spacing w:after="120" w:line="240" w:lineRule="auto"/>
+      </w:pPr>
+    </w:p>
+    <w:p>
+      <w:pPr>
+        <w:spacing w:after="120" w:line="240" w:lineRule="auto"/>
+        <w:rPr>
+          <w:b/>
+          <w:bCs/>
+        </w:rPr>
+      </w:pPr>
+      <w:r>
+        <w:rPr>
+          <w:b/>
+          <w:bCs/>
+        </w:rPr>
+        <w:t>EDUCATION</w:t>
+      </w:r>
+    </w:p>
+    <w:p>
+      <w:pPr>
+        <w:spacing w:after="120" w:line="240" w:lineRule="auto"/>
+        <w:rPr>
+          <w:b/>
+          <w:bCs/>
+        </w:rPr>
+      </w:pPr>
+    </w:p>
+    <w:p>
+      <w:pPr>
+        <w:spacing w:after="120" w:line="240" w:lineRule="auto"/>
+      </w:pPr>
+      <w:r>
+        <w:rPr>
+          <w:b/>
+          <w:bCs/>
+        </w:rPr>
+        <w:t>Certificate</w:t>
+      </w:r>
+      <w:r>
+        <w:rPr>
+          <w:b/>
+          <w:bCs/>
+        </w:rPr>
+        <w:t xml:space="preserve"> Program, </w:t>
+      </w:r>
+      <w:r>
+        <w:rPr>
+          <w:b/>
+          <w:bCs/>
+        </w:rPr>
+        <w:t>The Coding Boot Camp at UT Austin</w:t>
+      </w:r>
+      <w:r>
+        <w:rPr>
+          <w:b/>
+          <w:bCs/>
+        </w:rPr>
+        <w:t xml:space="preserve"> (Full Stack Web </w:t>
+      </w:r>
+      <w:r>
+        <w:rPr>
+          <w:b/>
+          <w:bCs/>
+        </w:rPr>
+        <w:t>Development)</w:t>
+      </w:r>
+      <w:r>
+        <w:t xml:space="preserve">  </w:t>
+      </w:r>
+      <w:r>
+        <w:t xml:space="preserve"> </w:t>
+      </w:r>
+      <w:r>
+        <w:t xml:space="preserve">  </w:t>
+      </w:r>
+      <w:r>
+        <w:t xml:space="preserve"> </w:t>
+      </w:r>
+      <w:r>
+        <w:t xml:space="preserve">            DEC 2021 – JUN 2022</w:t>
+      </w:r>
+    </w:p>
+    <w:p>
+      <w:pPr>
+        <w:spacing w:after="120" w:line="240" w:lineRule="auto"/>
+      </w:pPr>
+      <w:r>
+        <w:t>University of Texas</w:t>
+      </w:r>
+      <w:r>
+        <w:t>, Online</w:t>
+      </w:r>
+    </w:p>
+    <w:p>
+      <w:pPr>
+        <w:spacing w:after="120" w:line="240" w:lineRule="auto"/>
+        <w:rPr>
+          <w:b/>
+          <w:bCs/>
+        </w:rPr>
+      </w:pPr>
+    </w:p>
+    <w:p>
+      <w:pPr>
+        <w:spacing w:after="120" w:line="240" w:lineRule="auto"/>
+      </w:pPr>
+      <w:r>
+        <w:rPr>
+          <w:b/>
+          <w:bCs/>
+        </w:rPr>
+        <w:t>Post Graduate Program in Cloud Computing, Information Technology</w:t>
+      </w:r>
+      <w:r>
+        <w:t xml:space="preserve">                                                     JAN 2021 – SEP 2021</w:t>
+      </w:r>
+    </w:p>
+    <w:p>
+      <w:pPr>
+        <w:spacing w:after="120" w:line="240" w:lineRule="auto"/>
+      </w:pPr>
+      <w:r>
+        <w:t>University of Texas</w:t>
+      </w:r>
+      <w:r>
+        <w:t>, Online</w:t>
+      </w:r>
+    </w:p>
+    <w:p>
+      <w:pPr>
+        <w:spacing w:after="120" w:line="240" w:lineRule="auto"/>
+        <w:rPr>
+          <w:b/>
+          <w:bCs/>
+        </w:rPr>
+      </w:pPr>
+    </w:p>
+    <w:p>
+      <w:pPr>
+        <w:spacing w:after="120" w:line="240" w:lineRule="auto"/>
+      </w:pPr>
+      <w:r>
+        <w:rPr>
+          <w:b/>
+          <w:bCs/>
+        </w:rPr>
+        <w:t>Bachelor of Science, Business Administration</w:t>
+      </w:r>
+      <w:r>
+        <w:rPr>
+          <w:b/>
+          <w:bCs/>
+        </w:rPr>
+        <w:t xml:space="preserve">                     </w:t>
+      </w:r>
+      <w:r>
+        <w:t xml:space="preserve">       </w:t>
+      </w:r>
+      <w:r>
+        <w:t xml:space="preserve">  </w:t>
+      </w:r>
+      <w:r>
+        <w:t xml:space="preserve">                                                                AUG 1994 – MAY 1997</w:t>
+      </w:r>
+    </w:p>
+    <w:p>
+      <w:pPr>
+        <w:spacing w:after="120" w:line="240" w:lineRule="auto"/>
+      </w:pPr>
+      <w:r>
+        <w:t>Hawaii Pacific University, Honolulu, HI, USA</w:t>
+      </w:r>
+      <w:r>
+        <w:t xml:space="preserve">. </w:t>
+      </w:r>
+      <w:r>
+        <w:t>Graduated with honors</w:t>
+      </w:r>
+      <w:r>
+        <w:t>, Cum Laude</w:t>
+      </w:r>
+      <w:r>
+        <w:t>, GPA 3.66.</w:t>
+      </w:r>
+    </w:p>
+    <w:p>
+      <w:pPr>
+        <w:spacing w:after="120" w:line="240" w:lineRule="auto"/>
+      </w:pPr>
+    </w:p>
+    <w:p>
+      <w:pPr>
+        <w:spacing w:after="120" w:line="240" w:lineRule="auto"/>
+      </w:pPr>
+    </w:p>
+    <w:p>
+      <w:pPr>
+        <w:spacing w:after="120" w:line="240" w:lineRule="auto"/>
+        <w:rPr>
+          <w:b/>
+          <w:bCs/>
+        </w:rPr>
+      </w:pPr>
+      <w:r>
+        <w:rPr>
+          <w:b/>
+          <w:bCs/>
+        </w:rPr>
+        <w:t>SKILLS SUMMARY</w:t>
+      </w:r>
+    </w:p>
+    <w:p>
+      <w:pPr>
+        <w:pStyle w:val="ListParagraph"/>
+        <w:numPr>
+          <w:ilvl w:val="0"/>
+          <w:numId w:val="1"/>
+        </w:numPr>
+        <w:spacing w:after="120" w:line="240" w:lineRule="auto"/>
+      </w:pPr>
+      <w:r>
+        <w:t>Leading diverse teams in different geographic locations.</w:t>
+      </w:r>
+    </w:p>
+    <w:p>
+      <w:pPr>
+        <w:pStyle w:val="ListParagraph"/>
+        <w:numPr>
+          <w:ilvl w:val="0"/>
+          <w:numId w:val="1"/>
+        </w:numPr>
+        <w:spacing w:after="120" w:line="240" w:lineRule="auto"/>
+      </w:pPr>
+      <w:r>
+        <w:t>Organized and systematic approach to problem solving</w:t>
+      </w:r>
+      <w:r>
+        <w:t>.</w:t>
+      </w:r>
+    </w:p>
+    <w:p>
+      <w:pPr>
+        <w:pStyle w:val="ListParagraph"/>
+        <w:numPr>
+          <w:ilvl w:val="0"/>
+          <w:numId w:val="1"/>
+        </w:numPr>
+        <w:spacing w:after="120" w:line="240" w:lineRule="auto"/>
+      </w:pPr>
+      <w:r>
+        <w:t>Understanding of how technical issues translate to the business of the organization.</w:t>
+      </w:r>
+    </w:p>
+    <w:p>
+      <w:pPr>
+        <w:pStyle w:val="ListParagraph"/>
+        <w:numPr>
+          <w:ilvl w:val="0"/>
+          <w:numId w:val="1"/>
+        </w:numPr>
+        <w:spacing w:after="120" w:line="240" w:lineRule="auto"/>
+      </w:pPr>
+      <w:r>
+        <w:lastRenderedPageBreak/>
+        <w:t xml:space="preserve">HTML, CSS, JavaScript, </w:t>
+      </w:r>
+      <w:proofErr w:type="spellStart"/>
+      <w:r>
+        <w:t>JQuery</w:t>
+      </w:r>
+      <w:proofErr w:type="spellEnd"/>
+      <w:r>
+        <w:t xml:space="preserve">, Responsive Design, Bootstrap, React, Node, Express, MySQL, </w:t>
+      </w:r>
+      <w:proofErr w:type="spellStart"/>
+      <w:r>
+        <w:t>Sequelize</w:t>
+      </w:r>
+      <w:proofErr w:type="spellEnd"/>
+      <w:r>
+        <w:t xml:space="preserve">, MongoDB, Mongoose, REST, </w:t>
+      </w:r>
+      <w:proofErr w:type="spellStart"/>
+      <w:r>
+        <w:t>GraphQL</w:t>
+      </w:r>
+      <w:proofErr w:type="spellEnd"/>
       <w:r>
         <w:t xml:space="preserve">, </w:t>
       </w:r>
@@ -449,7 +598,15 @@
         <w:t>hark, NetScout, Network Packet Analysis</w:t>
       </w:r>
       <w:r>
-        <w:t>, Excel, PowerPoint, Visio, GIT, BitBucket.</w:t>
+        <w:t xml:space="preserve">, Excel, PowerPoint, Visio, GIT, </w:t>
+      </w:r>
+      <w:proofErr w:type="spellStart"/>
+      <w:r>
+        <w:t>BitBucket</w:t>
+      </w:r>
+      <w:proofErr w:type="spellEnd"/>
+      <w:r>
+        <w:t>.</w:t>
       </w:r>
     </w:p>
     <w:p>
@@ -600,15 +757,7 @@
         <w:spacing w:after="120" w:line="240" w:lineRule="auto"/>
       </w:pPr>
       <w:r>
-        <w:t xml:space="preserve">Managed a team of </w:t>
-      </w:r>
-      <w:proofErr w:type="gramStart"/>
-      <w:r>
-        <w:t>12</w:t>
-      </w:r>
-      <w:proofErr w:type="gramEnd"/>
-      <w:r>
-        <w:t xml:space="preserve"> people in support of 20 applications </w:t>
+        <w:t xml:space="preserve">Managed a team of 12 people in support of 20 applications </w:t>
       </w:r>
       <w:r>
         <w:t>in</w:t>
@@ -620,11 +769,15 @@
         <w:t>managed:</w:t>
       </w:r>
       <w:r>
-        <w:t xml:space="preserve"> Verified by Visa (VbV) which provides authentication of Visa cardholders during online </w:t>
-      </w:r>
-      <w:r>
-        <w:lastRenderedPageBreak/>
-        <w:t>purchases</w:t>
+        <w:t xml:space="preserve"> Verified by Visa (</w:t>
+      </w:r>
+      <w:proofErr w:type="spellStart"/>
+      <w:r>
+        <w:t>VbV</w:t>
+      </w:r>
+      <w:proofErr w:type="spellEnd"/>
+      <w:r>
+        <w:t>) which provides authentication of Visa cardholders during online purchases</w:t>
       </w:r>
       <w:r>
         <w:t xml:space="preserve"> and helps to reduce fraud</w:t>
@@ -658,7 +811,6 @@
         </w:rPr>
         <w:t xml:space="preserve">Manager, Global </w:t>
       </w:r>
-      <w:proofErr w:type="gramStart"/>
       <w:r>
         <w:rPr>
           <w:b/>
@@ -666,7 +818,6 @@
         </w:rPr>
         <w:t>Operations</w:t>
       </w:r>
-      <w:proofErr w:type="gramEnd"/>
       <w:r>
         <w:rPr>
           <w:b/>
@@ -705,15 +856,7 @@
         <w:spacing w:after="120" w:line="240" w:lineRule="auto"/>
       </w:pPr>
       <w:r>
-        <w:t xml:space="preserve">Managed a team of </w:t>
-      </w:r>
-      <w:proofErr w:type="gramStart"/>
-      <w:r>
-        <w:t>4</w:t>
-      </w:r>
-      <w:proofErr w:type="gramEnd"/>
-      <w:r>
-        <w:t xml:space="preserve"> people supporting the Interactive Voice Response (IVR), Voice Response Unit (VRU) and Oracle Identi</w:t>
+        <w:t>Managed a team of 4 people supporting the Interactive Voice Response (IVR), Voice Response Unit (VRU) and Oracle Identi</w:t>
       </w:r>
       <w:r>
         <w:t>ty</w:t>
@@ -748,7 +891,23 @@
           <w:b/>
           <w:bCs/>
         </w:rPr>
-        <w:t>Systems Engineer – Inovant LLC. – Austin, Texas, USA</w:t>
+        <w:t xml:space="preserve">Systems Engineer – </w:t>
+      </w:r>
+      <w:proofErr w:type="spellStart"/>
+      <w:r>
+        <w:rPr>
+          <w:b/>
+          <w:bCs/>
+        </w:rPr>
+        <w:t>Inovant</w:t>
+      </w:r>
+      <w:proofErr w:type="spellEnd"/>
+      <w:r>
+        <w:rPr>
+          <w:b/>
+          <w:bCs/>
+        </w:rPr>
+        <w:t xml:space="preserve"> LLC. – Austin, Texas, USA</w:t>
       </w:r>
       <w:r>
         <w:rPr>
@@ -798,7 +957,23 @@
           <w:b/>
           <w:bCs/>
         </w:rPr>
-        <w:t>Programmer Analyst – Inovant LLC. – Austin, Texas, USA</w:t>
+        <w:t xml:space="preserve">Programmer Analyst – </w:t>
+      </w:r>
+      <w:proofErr w:type="spellStart"/>
+      <w:r>
+        <w:rPr>
+          <w:b/>
+          <w:bCs/>
+        </w:rPr>
+        <w:t>Inovant</w:t>
+      </w:r>
+      <w:proofErr w:type="spellEnd"/>
+      <w:r>
+        <w:rPr>
+          <w:b/>
+          <w:bCs/>
+        </w:rPr>
+        <w:t xml:space="preserve"> LLC. – Austin, Texas, USA</w:t>
       </w:r>
       <w:r>
         <w:rPr>
@@ -825,7 +1000,15 @@
         <w:spacing w:after="120" w:line="240" w:lineRule="auto"/>
       </w:pPr>
       <w:r>
-        <w:t>Application support for Verified by Visa (VbV) and IBM Tivoli Identity Manag</w:t>
+        <w:t>Application support for Verified by Visa (</w:t>
+      </w:r>
+      <w:proofErr w:type="spellStart"/>
+      <w:r>
+        <w:t>VbV</w:t>
+      </w:r>
+      <w:proofErr w:type="spellEnd"/>
+      <w:r>
+        <w:t>) and IBM Tivoli Identity Manag</w:t>
       </w:r>
       <w:r>
         <w:t>er</w:t>
@@ -878,7 +1061,16 @@
         <w:spacing w:after="120" w:line="240" w:lineRule="auto"/>
       </w:pPr>
       <w:r>
-        <w:t>Application support and SME for the order fulfillment system that ran the Dell delivery warehouse in Austin.</w:t>
+        <w:t xml:space="preserve">Application support and SME for the order fulfillment system </w:t>
+      </w:r>
+      <w:r>
+        <w:t>at</w:t>
+      </w:r>
+      <w:r>
+        <w:t xml:space="preserve"> the Dell delivery warehouse in Austin</w:t>
+      </w:r>
+      <w:r>
+        <w:t>, TX.</w:t>
       </w:r>
     </w:p>
     <w:p>
@@ -1009,13 +1201,8 @@
       <w:pPr>
         <w:spacing w:after="120" w:line="240" w:lineRule="auto"/>
       </w:pPr>
-      <w:proofErr w:type="gramStart"/>
-      <w:r>
-        <w:t>Responsible for</w:t>
-      </w:r>
-      <w:proofErr w:type="gramEnd"/>
-      <w:r>
-        <w:t xml:space="preserve"> web development and document conversion.</w:t>
+      <w:r>
+        <w:t>Responsible for web development and document conversion.</w:t>
       </w:r>
     </w:p>
     <w:p>
